--- a/startups I/Seminário/publicoalvo_concorrencia.docx
+++ b/startups I/Seminário/publicoalvo_concorrencia.docx
@@ -36,11 +36,13 @@
         <w:ind w:left="720" w:hanging="360"/>
         <w:rPr>
           <w:rFonts w:ascii="Times New Roman" w:cs="Times New Roman" w:eastAsia="Times New Roman" w:hAnsi="Times New Roman"/>
-        </w:rPr>
-      </w:pPr>
-      <w:r>
-        <w:rPr>
-          <w:rFonts w:ascii="Times New Roman" w:cs="Times New Roman" w:eastAsia="Times New Roman" w:hAnsi="Times New Roman"/>
+          <w:b w:val="1"/>
+        </w:rPr>
+      </w:pPr>
+      <w:r>
+        <w:rPr>
+          <w:rFonts w:ascii="Times New Roman" w:cs="Times New Roman" w:eastAsia="Times New Roman" w:hAnsi="Times New Roman"/>
+          <w:b w:val="1"/>
           <w:rtl w:val="0"/>
         </w:rPr>
         <w:t xml:space="preserve">Para maior desenvolvimento e planejamento de estratégias, definimos nosso público-alvo em duas etapas distintas:</w:t>
@@ -87,6 +89,7 @@
     </w:p>
     <w:p>
       <w:pPr>
+        <w:ind w:firstLine="720"/>
         <w:rPr>
           <w:rFonts w:ascii="Times New Roman" w:cs="Times New Roman" w:eastAsia="Times New Roman" w:hAnsi="Times New Roman"/>
         </w:rPr>
@@ -150,6 +153,7 @@
     </w:p>
     <w:p>
       <w:pPr>
+        <w:ind w:firstLine="720"/>
         <w:rPr>
           <w:rFonts w:ascii="Times New Roman" w:cs="Times New Roman" w:eastAsia="Times New Roman" w:hAnsi="Times New Roman"/>
         </w:rPr>
@@ -771,24 +775,6 @@
     </w:p>
     <w:p>
       <w:pPr>
-        <w:spacing w:line="259" w:lineRule="auto"/>
-        <w:ind w:left="720" w:firstLine="720"/>
-        <w:jc w:val="both"/>
-        <w:rPr>
-          <w:rFonts w:ascii="Times New Roman" w:cs="Times New Roman" w:eastAsia="Times New Roman" w:hAnsi="Times New Roman"/>
-          <w:sz w:val="24"/>
-          <w:szCs w:val="24"/>
-          <w:highlight w:val="white"/>
-        </w:rPr>
-      </w:pPr>
-      <w:r>
-        <w:rPr>
-          <w:rtl w:val="0"/>
-        </w:rPr>
-      </w:r>
-    </w:p>
-    <w:p>
-      <w:pPr>
         <w:spacing w:after="240" w:before="240" w:line="259" w:lineRule="auto"/>
         <w:ind w:left="720" w:firstLine="720"/>
         <w:jc w:val="both"/>
@@ -847,14 +833,19 @@
       </w:pPr>
       <w:r>
         <w:rPr>
-          <w:rtl w:val="0"/>
-        </w:rPr>
+          <w:rFonts w:ascii="Times New Roman" w:cs="Times New Roman" w:eastAsia="Times New Roman" w:hAnsi="Times New Roman"/>
+          <w:sz w:val="24"/>
+          <w:szCs w:val="24"/>
+          <w:highlight w:val="white"/>
+          <w:rtl w:val="0"/>
+        </w:rPr>
+        <w:t xml:space="preserve">Então observamos que as duas plataformas têm várias funções que até então são bastante elaboradas, mas ao mesmo tempo notamos lacunas a serem preenchidas. Uma das principais é a falta de comunicação entre o sistema e pais dos alunos, dificultando mais a confiabilidade no sistema. Outro ponto que percebemos é que a plataforma funciona de forma mais restrita, já que é preciso pagar para usá-la. Isso acaba dificultando ainda mais o acesso dos pais, pois o sistema não é tão acessível quanto poderia ser. Notamos também notou que questões de acessibilidade, como recursos para alunos com deficiência, praticamente não aparecem. Observando este cenário, percebemos que existem várias oportunidades de mercado que ainda não foram exploradas pelos concorrentes e que poderiam fazer muita diferença para os usuários. Uma delas é uma ferramenta que permita aos pais acompanhar em tempo real o trajeto do ônibus, oferecendo mais segurança e tranquilidade sobre o caminho que seus filhos estão percorrendo. Também identificamos a necessidade de uma funcionalidade que facilite o envio de relatórios para o órgão gerenciador — como notificações de falhas no ônibus, falta de combustível ou até mesmo alguma quebra inesperada. Isso ajudaria muito no controle e na tomada de decisões rápidas. Além disso, enxergamos que um sistema que registre o histórico de viagens e a frequência do aluno pode ser muito útil. Com ele, tanto os pais quanto os gestores teriam um controle claro de quando o aluno utilizou o transporte, com datas e horários bem definidos, trazendo mais transparência e organização. Outra oportunidade importante seria incluir alertas sobre a manutenção e a segurança dos veículos. Informações sobre revisões, necessidade de consertos ou atualização de documentos deixariam pais e gestores mais confiantes, sabendo que os ônibus estão sempre em boas condições. Também faria diferença integrar o sistema ao calendário escolar. Assim, todos seriam avisados automaticamente sobre feriados, mudanças de horário ou dias sem aula, evitando deslocamentos desnecessários e ajudando no planejamento das rotas. Pensando ainda em inovação, poderíamos oferecer relatórios ambientais, com informações sobre emissão de carbono ou consumo de combustível. Isso não só incentiva práticas mais sustentáveis, como também agregaria valor para escolas e órgãos que têm preocupação com o meio ambiente. </w:t>
       </w:r>
     </w:p>
     <w:p>
       <w:pPr>
         <w:spacing w:after="240" w:before="240" w:line="259" w:lineRule="auto"/>
-        <w:ind w:left="720" w:firstLine="0"/>
+        <w:ind w:left="0" w:firstLine="0"/>
         <w:jc w:val="both"/>
         <w:rPr>
           <w:rFonts w:ascii="Times New Roman" w:cs="Times New Roman" w:eastAsia="Times New Roman" w:hAnsi="Times New Roman"/>
@@ -868,126 +859,6 @@
         <w:rPr>
           <w:rtl w:val="0"/>
         </w:rPr>
-      </w:r>
-    </w:p>
-    <w:p>
-      <w:pPr>
-        <w:spacing w:after="240" w:before="240" w:line="259" w:lineRule="auto"/>
-        <w:ind w:left="720" w:firstLine="0"/>
-        <w:jc w:val="both"/>
-        <w:rPr>
-          <w:rFonts w:ascii="Times New Roman" w:cs="Times New Roman" w:eastAsia="Times New Roman" w:hAnsi="Times New Roman"/>
-          <w:b w:val="1"/>
-          <w:sz w:val="24"/>
-          <w:szCs w:val="24"/>
-          <w:highlight w:val="white"/>
-        </w:rPr>
-      </w:pPr>
-      <w:r>
-        <w:rPr>
-          <w:rtl w:val="0"/>
-        </w:rPr>
-      </w:r>
-    </w:p>
-    <w:p>
-      <w:pPr>
-        <w:spacing w:after="240" w:before="240" w:line="259" w:lineRule="auto"/>
-        <w:ind w:left="720" w:firstLine="0"/>
-        <w:jc w:val="both"/>
-        <w:rPr>
-          <w:rFonts w:ascii="Times New Roman" w:cs="Times New Roman" w:eastAsia="Times New Roman" w:hAnsi="Times New Roman"/>
-          <w:b w:val="1"/>
-          <w:sz w:val="24"/>
-          <w:szCs w:val="24"/>
-          <w:highlight w:val="white"/>
-        </w:rPr>
-      </w:pPr>
-      <w:r>
-        <w:rPr>
-          <w:rtl w:val="0"/>
-        </w:rPr>
-      </w:r>
-    </w:p>
-    <w:p>
-      <w:pPr>
-        <w:spacing w:after="240" w:before="240" w:line="259" w:lineRule="auto"/>
-        <w:ind w:left="720" w:firstLine="0"/>
-        <w:jc w:val="both"/>
-        <w:rPr>
-          <w:rFonts w:ascii="Times New Roman" w:cs="Times New Roman" w:eastAsia="Times New Roman" w:hAnsi="Times New Roman"/>
-          <w:b w:val="1"/>
-          <w:sz w:val="24"/>
-          <w:szCs w:val="24"/>
-          <w:highlight w:val="white"/>
-        </w:rPr>
-      </w:pPr>
-      <w:r>
-        <w:rPr>
-          <w:rtl w:val="0"/>
-        </w:rPr>
-      </w:r>
-    </w:p>
-    <w:p>
-      <w:pPr>
-        <w:spacing w:after="240" w:before="240" w:line="259" w:lineRule="auto"/>
-        <w:ind w:left="720" w:firstLine="0"/>
-        <w:jc w:val="both"/>
-        <w:rPr>
-          <w:rFonts w:ascii="Times New Roman" w:cs="Times New Roman" w:eastAsia="Times New Roman" w:hAnsi="Times New Roman"/>
-          <w:b w:val="1"/>
-          <w:sz w:val="24"/>
-          <w:szCs w:val="24"/>
-          <w:highlight w:val="white"/>
-        </w:rPr>
-      </w:pPr>
-      <w:r>
-        <w:rPr>
-          <w:rtl w:val="0"/>
-        </w:rPr>
-      </w:r>
-    </w:p>
-    <w:p>
-      <w:pPr>
-        <w:spacing w:after="240" w:before="240" w:line="259" w:lineRule="auto"/>
-        <w:ind w:left="720" w:firstLine="0"/>
-        <w:jc w:val="both"/>
-        <w:rPr>
-          <w:rFonts w:ascii="Times New Roman" w:cs="Times New Roman" w:eastAsia="Times New Roman" w:hAnsi="Times New Roman"/>
-          <w:b w:val="1"/>
-          <w:sz w:val="24"/>
-          <w:szCs w:val="24"/>
-          <w:highlight w:val="white"/>
-        </w:rPr>
-      </w:pPr>
-      <w:r>
-        <w:rPr>
-          <w:rtl w:val="0"/>
-        </w:rPr>
-      </w:r>
-    </w:p>
-    <w:p>
-      <w:pPr>
-        <w:spacing w:after="240" w:before="240" w:line="259" w:lineRule="auto"/>
-        <w:ind w:left="0" w:firstLine="720"/>
-        <w:jc w:val="both"/>
-        <w:rPr>
-          <w:rFonts w:ascii="Times New Roman" w:cs="Times New Roman" w:eastAsia="Times New Roman" w:hAnsi="Times New Roman"/>
-          <w:b w:val="1"/>
-          <w:sz w:val="24"/>
-          <w:szCs w:val="24"/>
-          <w:highlight w:val="white"/>
-        </w:rPr>
-      </w:pPr>
-      <w:r>
-        <w:rPr>
-          <w:rFonts w:ascii="Times New Roman" w:cs="Times New Roman" w:eastAsia="Times New Roman" w:hAnsi="Times New Roman"/>
-          <w:b w:val="1"/>
-          <w:sz w:val="24"/>
-          <w:szCs w:val="24"/>
-          <w:highlight w:val="white"/>
-          <w:rtl w:val="0"/>
-        </w:rPr>
-        <w:t xml:space="preserve">IDEIAS DE COMO FAZER O PONTO (C)</w:t>
       </w:r>
     </w:p>
     <w:p>
@@ -1003,13 +874,8 @@
       </w:pPr>
       <w:r>
         <w:rPr>
-          <w:rFonts w:ascii="Times New Roman" w:cs="Times New Roman" w:eastAsia="Times New Roman" w:hAnsi="Times New Roman"/>
-          <w:sz w:val="24"/>
-          <w:szCs w:val="24"/>
-          <w:highlight w:val="white"/>
-          <w:rtl w:val="0"/>
-        </w:rPr>
-        <w:t xml:space="preserve">Mesmo com todas as funções que o SETE e o Vanescola já oferecem, a gente percebe que ainda faltam algumas coisas importantes. A principal é que esses sistemas não conversam muito bem com pais e alunos. Eles são mais voltados para a gestão de motoristas e órgãos, mas ainda não permitem, por exemplo, que os pais acompanhem o trajeto em tempo real ou recebam avisos sobre embarques, atrasos ou mudanças de rota. E isso é algo que faz muita diferença quando a gente fala de segurança e tranquilidade.</w:t>
+          <w:rtl w:val="0"/>
+        </w:rPr>
       </w:r>
     </w:p>
     <w:p>
@@ -1025,248 +891,8 @@
       </w:pPr>
       <w:r>
         <w:rPr>
-          <w:rFonts w:ascii="Times New Roman" w:cs="Times New Roman" w:eastAsia="Times New Roman" w:hAnsi="Times New Roman"/>
-          <w:sz w:val="24"/>
-          <w:szCs w:val="24"/>
-          <w:highlight w:val="white"/>
-          <w:rtl w:val="0"/>
-        </w:rPr>
-        <w:t xml:space="preserve">Outro ponto é a personalização das rotas. Hoje, os trajetos são bem padrões, mas dar a chance de adaptar as rotas de acordo com o trânsito ou com as necessidades de cada região ou estudante seria um grande avanço. A gente também notou que questões de acessibilidade, como recursos para alunos com deficiência, praticamente não aparecem. Isso é uma área que merece mais atenção.</w:t>
-      </w:r>
-    </w:p>
-    <w:p>
-      <w:pPr>
-        <w:spacing w:after="240" w:before="240" w:line="259" w:lineRule="auto"/>
-        <w:jc w:val="both"/>
-        <w:rPr>
-          <w:rFonts w:ascii="Times New Roman" w:cs="Times New Roman" w:eastAsia="Times New Roman" w:hAnsi="Times New Roman"/>
-          <w:sz w:val="24"/>
-          <w:szCs w:val="24"/>
-          <w:highlight w:val="white"/>
-        </w:rPr>
-      </w:pPr>
-      <w:r>
-        <w:rPr>
-          <w:rFonts w:ascii="Times New Roman" w:cs="Times New Roman" w:eastAsia="Times New Roman" w:hAnsi="Times New Roman"/>
-          <w:sz w:val="24"/>
-          <w:szCs w:val="24"/>
-          <w:highlight w:val="white"/>
-          <w:rtl w:val="0"/>
-        </w:rPr>
-        <w:t xml:space="preserve">E por fim, ferramentas como relatórios mais completos para os gestores ou recursos que engajem mais os usuários, como a gamificação, também não são explorados. Ou seja, tem bastante espaço pra gente inovar e criar algo que atenda melhor todo mundo que usa o transporte escolar</w:t>
-      </w:r>
-    </w:p>
-    <w:p>
-      <w:pPr>
-        <w:spacing w:after="240" w:before="240" w:line="259" w:lineRule="auto"/>
-        <w:jc w:val="both"/>
-        <w:rPr>
-          <w:rFonts w:ascii="Times New Roman" w:cs="Times New Roman" w:eastAsia="Times New Roman" w:hAnsi="Times New Roman"/>
-          <w:sz w:val="24"/>
-          <w:szCs w:val="24"/>
-          <w:highlight w:val="white"/>
-        </w:rPr>
-      </w:pPr>
-      <w:r>
-        <w:rPr>
-          <w:rtl w:val="0"/>
-        </w:rPr>
-      </w:r>
-    </w:p>
-    <w:p>
-      <w:pPr>
-        <w:spacing w:after="240" w:before="240" w:line="259" w:lineRule="auto"/>
-        <w:jc w:val="both"/>
-        <w:rPr>
-          <w:rFonts w:ascii="Times New Roman" w:cs="Times New Roman" w:eastAsia="Times New Roman" w:hAnsi="Times New Roman"/>
-          <w:sz w:val="24"/>
-          <w:szCs w:val="24"/>
-          <w:highlight w:val="white"/>
-        </w:rPr>
-      </w:pPr>
-      <w:r>
-        <w:rPr>
-          <w:rFonts w:ascii="Times New Roman" w:cs="Times New Roman" w:eastAsia="Times New Roman" w:hAnsi="Times New Roman"/>
-          <w:b w:val="1"/>
-          <w:sz w:val="24"/>
-          <w:szCs w:val="24"/>
-          <w:highlight w:val="white"/>
-          <w:rtl w:val="0"/>
-        </w:rPr>
-        <w:t xml:space="preserve">Histórico de viagens e frequência</w:t>
-        <w:br w:type="textWrapping"/>
-      </w:r>
-      <w:r>
-        <w:rPr>
-          <w:rFonts w:ascii="Times New Roman" w:cs="Times New Roman" w:eastAsia="Times New Roman" w:hAnsi="Times New Roman"/>
-          <w:sz w:val="24"/>
-          <w:szCs w:val="24"/>
-          <w:highlight w:val="white"/>
-          <w:rtl w:val="0"/>
-        </w:rPr>
-        <w:t xml:space="preserve"> Um sistema que mostre para os pais e para os gestores um histórico claro de quando o aluno usou o transporte, com datas e horários, ajuda tanto na transparência quanto no controle de frequência.</w:t>
-        <w:br w:type="textWrapping"/>
-      </w:r>
-    </w:p>
-    <w:p>
-      <w:pPr>
-        <w:spacing w:after="240" w:before="240" w:line="259" w:lineRule="auto"/>
-        <w:jc w:val="both"/>
-        <w:rPr>
-          <w:rFonts w:ascii="Times New Roman" w:cs="Times New Roman" w:eastAsia="Times New Roman" w:hAnsi="Times New Roman"/>
-          <w:sz w:val="24"/>
-          <w:szCs w:val="24"/>
-          <w:highlight w:val="white"/>
-        </w:rPr>
-      </w:pPr>
-      <w:r>
-        <w:rPr>
-          <w:rFonts w:ascii="Times New Roman" w:cs="Times New Roman" w:eastAsia="Times New Roman" w:hAnsi="Times New Roman"/>
-          <w:b w:val="1"/>
-          <w:sz w:val="24"/>
-          <w:szCs w:val="24"/>
-          <w:highlight w:val="white"/>
-          <w:rtl w:val="0"/>
-        </w:rPr>
-        <w:t xml:space="preserve">Alertas de manutenção e segurança do veículo</w:t>
-        <w:br w:type="textWrapping"/>
-      </w:r>
-      <w:r>
-        <w:rPr>
-          <w:rFonts w:ascii="Times New Roman" w:cs="Times New Roman" w:eastAsia="Times New Roman" w:hAnsi="Times New Roman"/>
-          <w:sz w:val="24"/>
-          <w:szCs w:val="24"/>
-          <w:highlight w:val="white"/>
-          <w:rtl w:val="0"/>
-        </w:rPr>
-        <w:t xml:space="preserve"> Oferecer avisos sobre a situação dos veículos (manutenção, revisão, documentação) aumenta a segurança e a confiança dos pais e dos gestores — e nenhum dos sistemas atuais explora isso de forma visível.</w:t>
-      </w:r>
-    </w:p>
-    <w:p>
-      <w:pPr>
-        <w:spacing w:after="240" w:before="240" w:line="259" w:lineRule="auto"/>
-        <w:jc w:val="both"/>
-        <w:rPr>
-          <w:rFonts w:ascii="Times New Roman" w:cs="Times New Roman" w:eastAsia="Times New Roman" w:hAnsi="Times New Roman"/>
-          <w:b w:val="1"/>
-          <w:sz w:val="24"/>
-          <w:szCs w:val="24"/>
-          <w:highlight w:val="white"/>
-        </w:rPr>
-      </w:pPr>
-      <w:r>
-        <w:rPr>
-          <w:rFonts w:ascii="Times New Roman" w:cs="Times New Roman" w:eastAsia="Times New Roman" w:hAnsi="Times New Roman"/>
-          <w:b w:val="1"/>
-          <w:sz w:val="24"/>
-          <w:szCs w:val="24"/>
-          <w:highlight w:val="white"/>
-          <w:rtl w:val="0"/>
-        </w:rPr>
-        <w:t xml:space="preserve">integração com calendário escolar</w:t>
-      </w:r>
-    </w:p>
-    <w:p>
-      <w:pPr>
-        <w:spacing w:after="240" w:before="240" w:line="259" w:lineRule="auto"/>
-        <w:jc w:val="both"/>
-        <w:rPr>
-          <w:rFonts w:ascii="Times New Roman" w:cs="Times New Roman" w:eastAsia="Times New Roman" w:hAnsi="Times New Roman"/>
-          <w:sz w:val="24"/>
-          <w:szCs w:val="24"/>
-          <w:highlight w:val="white"/>
-        </w:rPr>
-      </w:pPr>
-      <w:r>
-        <w:rPr>
-          <w:rFonts w:ascii="Times New Roman" w:cs="Times New Roman" w:eastAsia="Times New Roman" w:hAnsi="Times New Roman"/>
-          <w:sz w:val="24"/>
-          <w:szCs w:val="24"/>
-          <w:highlight w:val="white"/>
-          <w:rtl w:val="0"/>
-        </w:rPr>
-        <w:t xml:space="preserve">Conectar o sistema com o calendário da escola para avisar sobre feriados, mudanças de horários ou dias de aula, ajudando a planejar melhor as rotas e evitando deslocamentos desnecessários.</w:t>
-      </w:r>
-    </w:p>
-    <w:p>
-      <w:pPr>
-        <w:spacing w:after="240" w:before="240" w:line="259" w:lineRule="auto"/>
-        <w:jc w:val="both"/>
-        <w:rPr>
-          <w:rFonts w:ascii="Times New Roman" w:cs="Times New Roman" w:eastAsia="Times New Roman" w:hAnsi="Times New Roman"/>
-          <w:sz w:val="24"/>
-          <w:szCs w:val="24"/>
-          <w:highlight w:val="white"/>
-        </w:rPr>
-      </w:pPr>
-      <w:r>
-        <w:rPr>
-          <w:rFonts w:ascii="Times New Roman" w:cs="Times New Roman" w:eastAsia="Times New Roman" w:hAnsi="Times New Roman"/>
-          <w:b w:val="1"/>
-          <w:sz w:val="24"/>
-          <w:szCs w:val="24"/>
-          <w:highlight w:val="white"/>
-          <w:rtl w:val="0"/>
-        </w:rPr>
-        <w:t xml:space="preserve">Relatórios ambientais (sustentabilidade)</w:t>
-        <w:br w:type="textWrapping"/>
-      </w:r>
-      <w:r>
-        <w:rPr>
-          <w:rFonts w:ascii="Times New Roman" w:cs="Times New Roman" w:eastAsia="Times New Roman" w:hAnsi="Times New Roman"/>
-          <w:sz w:val="24"/>
-          <w:szCs w:val="24"/>
-          <w:highlight w:val="white"/>
-          <w:rtl w:val="0"/>
-        </w:rPr>
-        <w:t xml:space="preserve"> Oferecer indicadores de emissão de carbono ou consumo de combustível, incentivando rotas mais ecológicas ou veículos mais eficientes. Esse tipo de dado é valorizado por escolas e órgãos públicos preocupados com sustentabilidade.</w:t>
-      </w:r>
-    </w:p>
-    <w:p>
-      <w:pPr>
-        <w:spacing w:after="240" w:before="240" w:line="259" w:lineRule="auto"/>
-        <w:jc w:val="both"/>
-        <w:rPr>
-          <w:rFonts w:ascii="Times New Roman" w:cs="Times New Roman" w:eastAsia="Times New Roman" w:hAnsi="Times New Roman"/>
-          <w:b w:val="1"/>
-          <w:sz w:val="24"/>
-          <w:szCs w:val="24"/>
-          <w:highlight w:val="white"/>
-        </w:rPr>
-      </w:pPr>
-      <w:r>
-        <w:rPr>
-          <w:rFonts w:ascii="Times New Roman" w:cs="Times New Roman" w:eastAsia="Times New Roman" w:hAnsi="Times New Roman"/>
-          <w:b w:val="1"/>
-          <w:sz w:val="24"/>
-          <w:szCs w:val="24"/>
-          <w:highlight w:val="white"/>
-          <w:rtl w:val="0"/>
-        </w:rPr>
-        <w:t xml:space="preserve">Assistente virtual para dúvidas rápidas</w:t>
-      </w:r>
-    </w:p>
-    <w:p>
-      <w:pPr>
-        <w:spacing w:after="240" w:before="240" w:line="259" w:lineRule="auto"/>
-        <w:jc w:val="both"/>
-        <w:rPr>
-          <w:rFonts w:ascii="Times New Roman" w:cs="Times New Roman" w:eastAsia="Times New Roman" w:hAnsi="Times New Roman"/>
-          <w:sz w:val="24"/>
-          <w:szCs w:val="24"/>
-          <w:highlight w:val="white"/>
-        </w:rPr>
-      </w:pPr>
-      <w:r>
-        <w:rPr>
-          <w:rFonts w:ascii="Times New Roman" w:cs="Times New Roman" w:eastAsia="Times New Roman" w:hAnsi="Times New Roman"/>
-          <w:sz w:val="24"/>
-          <w:szCs w:val="24"/>
-          <w:highlight w:val="white"/>
-          <w:rtl w:val="0"/>
-        </w:rPr>
-        <w:t xml:space="preserve">Um chatbot ou assistente virtual no aplicativo para responder dúvidas simples dos pais, motoristas ou gestores, agilizando o atendimento sem depender de ligações ou e-mails.</w:t>
-        <w:br w:type="textWrapping"/>
+          <w:rtl w:val="0"/>
+        </w:rPr>
       </w:r>
     </w:p>
     <w:p>
